--- a/documentacion/documentacion_avance_1.docx
+++ b/documentacion/documentacion_avance_1.docx
@@ -1240,21 +1240,7 @@
                 <w:rFonts w:ascii="Arial" w:hAnsi="Arial" w:cs="Arial"/>
                 <w:color w:val="000000"/>
               </w:rPr>
-              <w:t>Y</w:t>
-            </w:r>
-            <w:r>
-              <w:rPr>
-                <w:rFonts w:ascii="Arial" w:hAnsi="Arial" w:cs="Arial"/>
-                <w:color w:val="000000"/>
-              </w:rPr>
-              <w:t>i</w:t>
-            </w:r>
-            <w:r>
-              <w:rPr>
-                <w:rFonts w:ascii="Arial" w:hAnsi="Arial" w:cs="Arial"/>
-                <w:color w:val="000000"/>
-              </w:rPr>
-              <w:t xml:space="preserve">neth </w:t>
+              <w:t xml:space="preserve">Yineth </w:t>
             </w:r>
             <w:proofErr w:type="spellStart"/>
             <w:r>
@@ -1579,28 +1565,7 @@
                 <w:rFonts w:ascii="Arial" w:hAnsi="Arial" w:cs="Arial"/>
                 <w:color w:val="000000"/>
               </w:rPr>
-              <w:t>Rafael</w:t>
-            </w:r>
-            <w:r>
-              <w:rPr>
-                <w:rFonts w:ascii="Arial" w:hAnsi="Arial" w:cs="Arial"/>
-                <w:color w:val="000000"/>
-              </w:rPr>
-              <w:t xml:space="preserve"> Camargo</w:t>
-            </w:r>
-            <w:r>
-              <w:rPr>
-                <w:rFonts w:ascii="Arial" w:hAnsi="Arial" w:cs="Arial"/>
-                <w:color w:val="000000"/>
-              </w:rPr>
-              <w:t>, José Domingo</w:t>
-            </w:r>
-            <w:r>
-              <w:rPr>
-                <w:rFonts w:ascii="Arial" w:hAnsi="Arial" w:cs="Arial"/>
-                <w:color w:val="000000"/>
-              </w:rPr>
-              <w:t xml:space="preserve">, Dillan </w:t>
+              <w:t xml:space="preserve">Rafael Camargo, José Domingo, Dillan </w:t>
             </w:r>
           </w:p>
         </w:tc>
@@ -1658,16 +1623,255 @@
                 <w:iCs/>
                 <w:color w:val="000000"/>
               </w:rPr>
-              <w:t>6</w:t>
-            </w:r>
-            <w:r>
-              <w:rPr>
-                <w:rFonts w:ascii="Calibri" w:hAnsi="Calibri"/>
+              <w:t>6/10/2025</w:t>
+            </w:r>
+          </w:p>
+          <w:p>
+            <w:pPr>
+              <w:rPr>
+                <w:rFonts w:ascii="Arial" w:eastAsia="Times New Roman" w:hAnsi="Arial" w:cs="Arial"/>
+                <w:lang w:eastAsia="es-CO"/>
+              </w:rPr>
+            </w:pPr>
+          </w:p>
+        </w:tc>
+        <w:tc>
+          <w:tcPr>
+            <w:tcW w:w="950" w:type="dxa"/>
+            <w:hideMark/>
+          </w:tcPr>
+          <w:p>
+            <w:pPr>
+              <w:rPr>
+                <w:rFonts w:ascii="Arial" w:eastAsia="Times New Roman" w:hAnsi="Arial" w:cs="Arial"/>
+                <w:lang w:eastAsia="es-CO"/>
+              </w:rPr>
+            </w:pPr>
+            <w:r>
+              <w:rPr>
+                <w:rFonts w:ascii="Segoe UI Emoji" w:eastAsia="Times New Roman" w:hAnsi="Segoe UI Emoji" w:cs="Segoe UI Emoji"/>
+                <w:lang w:eastAsia="es-CO"/>
+              </w:rPr>
+              <w:t>✅</w:t>
+            </w:r>
+          </w:p>
+        </w:tc>
+      </w:tr>
+      <w:tr>
+        <w:tc>
+          <w:tcPr>
+            <w:tcW w:w="1060" w:type="dxa"/>
+            <w:hideMark/>
+          </w:tcPr>
+          <w:p>
+            <w:pPr>
+              <w:rPr>
+                <w:rFonts w:ascii="Arial" w:eastAsia="Times New Roman" w:hAnsi="Arial" w:cs="Arial"/>
+                <w:lang w:eastAsia="es-CO"/>
+              </w:rPr>
+            </w:pPr>
+          </w:p>
+        </w:tc>
+        <w:tc>
+          <w:tcPr>
+            <w:tcW w:w="1350" w:type="dxa"/>
+            <w:hideMark/>
+          </w:tcPr>
+          <w:p>
+            <w:pPr>
+              <w:rPr>
+                <w:rFonts w:ascii="Arial" w:eastAsia="Times New Roman" w:hAnsi="Arial" w:cs="Arial"/>
+                <w:lang w:eastAsia="es-CO"/>
+              </w:rPr>
+            </w:pPr>
+            <w:r>
+              <w:rPr>
+                <w:rFonts w:ascii="Arial" w:eastAsia="Times New Roman" w:hAnsi="Arial" w:cs="Arial"/>
+                <w:lang w:eastAsia="es-CO"/>
+              </w:rPr>
+              <w:t>Creación</w:t>
+            </w:r>
+            <w:r>
+              <w:rPr>
+                <w:rFonts w:ascii="Arial" w:eastAsia="Times New Roman" w:hAnsi="Arial" w:cs="Arial"/>
+                <w:lang w:eastAsia="es-CO"/>
+              </w:rPr>
+              <w:t xml:space="preserve"> modelo lógico </w:t>
+            </w:r>
+          </w:p>
+        </w:tc>
+        <w:tc>
+          <w:tcPr>
+            <w:tcW w:w="3706" w:type="dxa"/>
+            <w:hideMark/>
+          </w:tcPr>
+          <w:p>
+            <w:pPr>
+              <w:rPr>
+                <w:rFonts w:ascii="Arial" w:hAnsi="Arial" w:cs="Arial"/>
+                <w:color w:val="000000"/>
+              </w:rPr>
+            </w:pPr>
+            <w:proofErr w:type="spellStart"/>
+            <w:r>
+              <w:rPr>
+                <w:rFonts w:ascii="Arial" w:hAnsi="Arial" w:cs="Arial"/>
+                <w:color w:val="000000"/>
+              </w:rPr>
+              <w:t>feature</w:t>
+            </w:r>
+            <w:proofErr w:type="spellEnd"/>
+            <w:r>
+              <w:rPr>
+                <w:rFonts w:ascii="Arial" w:hAnsi="Arial" w:cs="Arial"/>
+                <w:color w:val="000000"/>
+              </w:rPr>
+              <w:t>/modelo_logico_iteracion1'</w:t>
+            </w:r>
+          </w:p>
+          <w:p>
+            <w:pPr>
+              <w:rPr>
+                <w:rFonts w:ascii="Arial" w:eastAsia="Times New Roman" w:hAnsi="Arial" w:cs="Arial"/>
+                <w:lang w:eastAsia="es-CO"/>
+              </w:rPr>
+            </w:pPr>
+          </w:p>
+        </w:tc>
+        <w:tc>
+          <w:tcPr>
+            <w:tcW w:w="1855" w:type="dxa"/>
+            <w:hideMark/>
+          </w:tcPr>
+          <w:p>
+            <w:pPr>
+              <w:rPr>
+                <w:rFonts w:ascii="Arial" w:eastAsia="Times New Roman" w:hAnsi="Arial" w:cs="Arial"/>
                 <w:i/>
                 <w:iCs/>
-                <w:color w:val="000000"/>
-              </w:rPr>
-              <w:t>/10/2025</w:t>
+                <w:lang w:eastAsia="es-CO"/>
+              </w:rPr>
+            </w:pPr>
+            <w:r>
+              <w:rPr>
+                <w:rFonts w:ascii="Arial" w:hAnsi="Arial" w:cs="Arial"/>
+                <w:color w:val="000000"/>
+              </w:rPr>
+              <w:t xml:space="preserve">Yineth </w:t>
+            </w:r>
+            <w:proofErr w:type="spellStart"/>
+            <w:r>
+              <w:rPr>
+                <w:rFonts w:ascii="Arial" w:hAnsi="Arial" w:cs="Arial"/>
+                <w:color w:val="000000"/>
+              </w:rPr>
+              <w:t>Avila</w:t>
+            </w:r>
+            <w:proofErr w:type="spellEnd"/>
+            <w:r>
+              <w:rPr>
+                <w:rFonts w:ascii="Arial" w:hAnsi="Arial" w:cs="Arial"/>
+                <w:color w:val="000000"/>
+              </w:rPr>
+              <w:t xml:space="preserve">, </w:t>
+            </w:r>
+            <w:proofErr w:type="spellStart"/>
+            <w:r>
+              <w:rPr>
+                <w:rFonts w:ascii="Arial" w:hAnsi="Arial" w:cs="Arial"/>
+                <w:color w:val="000000"/>
+              </w:rPr>
+              <w:t>Angel</w:t>
+            </w:r>
+            <w:proofErr w:type="spellEnd"/>
+            <w:r>
+              <w:rPr>
+                <w:rFonts w:ascii="Arial" w:hAnsi="Arial" w:cs="Arial"/>
+                <w:color w:val="000000"/>
+              </w:rPr>
+              <w:t xml:space="preserve"> Trillo, </w:t>
+            </w:r>
+            <w:proofErr w:type="spellStart"/>
+            <w:r>
+              <w:rPr>
+                <w:rFonts w:ascii="Arial" w:hAnsi="Arial" w:cs="Arial"/>
+                <w:color w:val="000000"/>
+              </w:rPr>
+              <w:t>Andres</w:t>
+            </w:r>
+            <w:proofErr w:type="spellEnd"/>
+            <w:r>
+              <w:rPr>
+                <w:rFonts w:ascii="Arial" w:hAnsi="Arial" w:cs="Arial"/>
+                <w:color w:val="000000"/>
+              </w:rPr>
+              <w:t xml:space="preserve"> Penagos</w:t>
+            </w:r>
+          </w:p>
+          <w:p>
+            <w:pPr>
+              <w:rPr>
+                <w:rFonts w:ascii="Arial" w:eastAsia="Times New Roman" w:hAnsi="Arial" w:cs="Arial"/>
+                <w:lang w:eastAsia="es-CO"/>
+              </w:rPr>
+            </w:pPr>
+          </w:p>
+        </w:tc>
+        <w:tc>
+          <w:tcPr>
+            <w:tcW w:w="1195" w:type="dxa"/>
+            <w:hideMark/>
+          </w:tcPr>
+          <w:p>
+            <w:pPr>
+              <w:rPr>
+                <w:rFonts w:ascii="Arial" w:eastAsia="Times New Roman" w:hAnsi="Arial" w:cs="Arial"/>
+                <w:i/>
+                <w:iCs/>
+                <w:lang w:eastAsia="es-CO"/>
+              </w:rPr>
+            </w:pPr>
+            <w:r>
+              <w:rPr>
+                <w:rFonts w:ascii="Arial" w:eastAsia="Times New Roman" w:hAnsi="Arial" w:cs="Arial"/>
+                <w:i/>
+                <w:iCs/>
+                <w:lang w:eastAsia="es-CO"/>
+              </w:rPr>
+              <w:t>6/10/25</w:t>
+            </w:r>
+          </w:p>
+          <w:p>
+            <w:pPr>
+              <w:rPr>
+                <w:rFonts w:ascii="Arial" w:eastAsia="Times New Roman" w:hAnsi="Arial" w:cs="Arial"/>
+                <w:lang w:eastAsia="es-CO"/>
+              </w:rPr>
+            </w:pPr>
+          </w:p>
+        </w:tc>
+        <w:tc>
+          <w:tcPr>
+            <w:tcW w:w="1256" w:type="dxa"/>
+            <w:hideMark/>
+          </w:tcPr>
+          <w:p>
+            <w:pPr>
+              <w:rPr>
+                <w:rFonts w:ascii="Arial" w:eastAsia="Times New Roman" w:hAnsi="Arial" w:cs="Arial"/>
+                <w:i/>
+                <w:iCs/>
+                <w:lang w:eastAsia="es-CO"/>
+              </w:rPr>
+            </w:pPr>
+            <w:r>
+              <w:rPr>
+                <w:rFonts w:ascii="Arial" w:eastAsia="Times New Roman" w:hAnsi="Arial" w:cs="Arial"/>
+                <w:i/>
+                <w:iCs/>
+                <w:lang w:eastAsia="es-CO"/>
+              </w:rPr>
+              <w:t>7/10/25</w:t>
             </w:r>
           </w:p>
           <w:p>
@@ -1740,7 +1944,7 @@
                 <w:rFonts w:ascii="Arial" w:eastAsia="Times New Roman" w:hAnsi="Arial" w:cs="Arial"/>
                 <w:lang w:eastAsia="es-CO"/>
               </w:rPr>
-              <w:t xml:space="preserve"> modelo lógico </w:t>
+              <w:t xml:space="preserve"> modelo físico </w:t>
             </w:r>
           </w:p>
         </w:tc>
@@ -1770,7 +1974,7 @@
                 <w:rFonts w:ascii="Arial" w:hAnsi="Arial" w:cs="Arial"/>
                 <w:color w:val="000000"/>
               </w:rPr>
-              <w:t>/modelo_logico_iteracion1'</w:t>
+              <w:t>/modelo_fisico_iteracion_1</w:t>
             </w:r>
           </w:p>
           <w:p>
@@ -1789,92 +1993,50 @@
           </w:tcPr>
           <w:p>
             <w:pPr>
+              <w:rPr>
+                <w:rFonts w:ascii="Arial" w:eastAsia="Times New Roman" w:hAnsi="Arial" w:cs="Arial"/>
+                <w:lang w:eastAsia="es-CO"/>
+              </w:rPr>
+            </w:pPr>
+            <w:r>
+              <w:rPr>
+                <w:rFonts w:ascii="Arial" w:hAnsi="Arial" w:cs="Arial"/>
+                <w:color w:val="000000"/>
+              </w:rPr>
+              <w:t>Rafael Camargo, José Domingo, Dillan</w:t>
+            </w:r>
+          </w:p>
+        </w:tc>
+        <w:tc>
+          <w:tcPr>
+            <w:tcW w:w="1195" w:type="dxa"/>
+            <w:hideMark/>
+          </w:tcPr>
+          <w:p>
+            <w:pPr>
+              <w:rPr>
+                <w:rFonts w:ascii="Arial" w:eastAsia="Times New Roman" w:hAnsi="Arial" w:cs="Arial"/>
+                <w:lang w:eastAsia="es-CO"/>
+              </w:rPr>
+            </w:pPr>
+            <w:r>
               <w:rPr>
                 <w:rFonts w:ascii="Arial" w:eastAsia="Times New Roman" w:hAnsi="Arial" w:cs="Arial"/>
                 <w:i/>
                 <w:iCs/>
                 <w:lang w:eastAsia="es-CO"/>
               </w:rPr>
-            </w:pPr>
-            <w:r>
-              <w:rPr>
-                <w:rFonts w:ascii="Arial" w:hAnsi="Arial" w:cs="Arial"/>
-                <w:color w:val="000000"/>
-              </w:rPr>
-              <w:t xml:space="preserve">Yineth </w:t>
-            </w:r>
-            <w:proofErr w:type="spellStart"/>
-            <w:r>
-              <w:rPr>
-                <w:rFonts w:ascii="Arial" w:hAnsi="Arial" w:cs="Arial"/>
-                <w:color w:val="000000"/>
-              </w:rPr>
-              <w:t>Avila</w:t>
-            </w:r>
-            <w:proofErr w:type="spellEnd"/>
-            <w:r>
-              <w:rPr>
-                <w:rFonts w:ascii="Arial" w:hAnsi="Arial" w:cs="Arial"/>
-                <w:color w:val="000000"/>
-              </w:rPr>
-              <w:t xml:space="preserve">, </w:t>
-            </w:r>
-            <w:proofErr w:type="spellStart"/>
-            <w:r>
-              <w:rPr>
-                <w:rFonts w:ascii="Arial" w:hAnsi="Arial" w:cs="Arial"/>
-                <w:color w:val="000000"/>
-              </w:rPr>
-              <w:t>Angel</w:t>
-            </w:r>
-            <w:proofErr w:type="spellEnd"/>
-            <w:r>
-              <w:rPr>
-                <w:rFonts w:ascii="Arial" w:hAnsi="Arial" w:cs="Arial"/>
-                <w:color w:val="000000"/>
-              </w:rPr>
-              <w:t xml:space="preserve"> Trillo, </w:t>
-            </w:r>
-            <w:proofErr w:type="spellStart"/>
-            <w:r>
-              <w:rPr>
-                <w:rFonts w:ascii="Arial" w:hAnsi="Arial" w:cs="Arial"/>
-                <w:color w:val="000000"/>
-              </w:rPr>
-              <w:t>Andres</w:t>
-            </w:r>
-            <w:proofErr w:type="spellEnd"/>
-            <w:r>
-              <w:rPr>
-                <w:rFonts w:ascii="Arial" w:hAnsi="Arial" w:cs="Arial"/>
-                <w:color w:val="000000"/>
-              </w:rPr>
-              <w:t xml:space="preserve"> Penagos</w:t>
-            </w:r>
-          </w:p>
-          <w:p>
-            <w:pPr>
-              <w:rPr>
-                <w:rFonts w:ascii="Arial" w:eastAsia="Times New Roman" w:hAnsi="Arial" w:cs="Arial"/>
-                <w:lang w:eastAsia="es-CO"/>
-              </w:rPr>
-            </w:pPr>
-          </w:p>
-        </w:tc>
-        <w:tc>
-          <w:tcPr>
-            <w:tcW w:w="1195" w:type="dxa"/>
-            <w:hideMark/>
-          </w:tcPr>
-          <w:p>
-            <w:pPr>
+              <w:t>[</w:t>
+            </w:r>
+            <w:r>
               <w:rPr>
                 <w:rFonts w:ascii="Arial" w:eastAsia="Times New Roman" w:hAnsi="Arial" w:cs="Arial"/>
                 <w:i/>
                 <w:iCs/>
                 <w:lang w:eastAsia="es-CO"/>
               </w:rPr>
-            </w:pPr>
+              <w:t>09</w:t>
+            </w:r>
             <w:r>
               <w:rPr>
                 <w:rFonts w:ascii="Arial" w:eastAsia="Times New Roman" w:hAnsi="Arial" w:cs="Arial"/>
@@ -1882,32 +2044,17 @@
                 <w:iCs/>
                 <w:lang w:eastAsia="es-CO"/>
               </w:rPr>
-              <w:t>6/10/25</w:t>
-            </w:r>
-          </w:p>
-          <w:p>
-            <w:pPr>
-              <w:rPr>
-                <w:rFonts w:ascii="Arial" w:eastAsia="Times New Roman" w:hAnsi="Arial" w:cs="Arial"/>
-                <w:lang w:eastAsia="es-CO"/>
-              </w:rPr>
-            </w:pPr>
-          </w:p>
-        </w:tc>
-        <w:tc>
-          <w:tcPr>
-            <w:tcW w:w="1256" w:type="dxa"/>
-            <w:hideMark/>
-          </w:tcPr>
-          <w:p>
-            <w:pPr>
+              <w:t>/</w:t>
+            </w:r>
+            <w:r>
               <w:rPr>
                 <w:rFonts w:ascii="Arial" w:eastAsia="Times New Roman" w:hAnsi="Arial" w:cs="Arial"/>
                 <w:i/>
                 <w:iCs/>
                 <w:lang w:eastAsia="es-CO"/>
               </w:rPr>
-            </w:pPr>
+              <w:t>10/25</w:t>
+            </w:r>
             <w:r>
               <w:rPr>
                 <w:rFonts w:ascii="Arial" w:eastAsia="Times New Roman" w:hAnsi="Arial" w:cs="Arial"/>
@@ -1915,16 +2062,67 @@
                 <w:iCs/>
                 <w:lang w:eastAsia="es-CO"/>
               </w:rPr>
-              <w:t>7/10/25</w:t>
-            </w:r>
-          </w:p>
-          <w:p>
-            <w:pPr>
-              <w:rPr>
-                <w:rFonts w:ascii="Arial" w:eastAsia="Times New Roman" w:hAnsi="Arial" w:cs="Arial"/>
-                <w:lang w:eastAsia="es-CO"/>
-              </w:rPr>
-            </w:pPr>
+              <w:t>]</w:t>
+            </w:r>
+          </w:p>
+        </w:tc>
+        <w:tc>
+          <w:tcPr>
+            <w:tcW w:w="1256" w:type="dxa"/>
+            <w:hideMark/>
+          </w:tcPr>
+          <w:p>
+            <w:pPr>
+              <w:rPr>
+                <w:rFonts w:ascii="Arial" w:eastAsia="Times New Roman" w:hAnsi="Arial" w:cs="Arial"/>
+                <w:lang w:eastAsia="es-CO"/>
+              </w:rPr>
+            </w:pPr>
+            <w:r>
+              <w:rPr>
+                <w:rFonts w:ascii="Arial" w:eastAsia="Times New Roman" w:hAnsi="Arial" w:cs="Arial"/>
+                <w:i/>
+                <w:iCs/>
+                <w:lang w:eastAsia="es-CO"/>
+              </w:rPr>
+              <w:t>[</w:t>
+            </w:r>
+            <w:r>
+              <w:rPr>
+                <w:rFonts w:ascii="Arial" w:eastAsia="Times New Roman" w:hAnsi="Arial" w:cs="Arial"/>
+                <w:i/>
+                <w:iCs/>
+                <w:lang w:eastAsia="es-CO"/>
+              </w:rPr>
+              <w:t>11</w:t>
+            </w:r>
+            <w:r>
+              <w:rPr>
+                <w:rFonts w:ascii="Arial" w:eastAsia="Times New Roman" w:hAnsi="Arial" w:cs="Arial"/>
+                <w:i/>
+                <w:iCs/>
+                <w:lang w:eastAsia="es-CO"/>
+              </w:rPr>
+              <w:t>/</w:t>
+            </w:r>
+            <w:r>
+              <w:rPr>
+                <w:rFonts w:ascii="Arial" w:eastAsia="Times New Roman" w:hAnsi="Arial" w:cs="Arial"/>
+                <w:i/>
+                <w:iCs/>
+                <w:lang w:eastAsia="es-CO"/>
+              </w:rPr>
+              <w:t>10/25</w:t>
+            </w:r>
+            <w:r>
+              <w:rPr>
+                <w:rFonts w:ascii="Arial" w:eastAsia="Times New Roman" w:hAnsi="Arial" w:cs="Arial"/>
+                <w:i/>
+                <w:iCs/>
+                <w:lang w:eastAsia="es-CO"/>
+              </w:rPr>
+              <w:t>]</w:t>
+            </w:r>
           </w:p>
         </w:tc>
         <w:tc>
@@ -1962,6 +2160,22 @@
                 <w:lang w:eastAsia="es-CO"/>
               </w:rPr>
             </w:pPr>
+            <w:proofErr w:type="spellStart"/>
+            <w:r>
+              <w:rPr>
+                <w:rFonts w:ascii="Arial" w:eastAsia="Times New Roman" w:hAnsi="Arial" w:cs="Arial"/>
+                <w:lang w:eastAsia="es-CO"/>
+              </w:rPr>
+              <w:t>Iteracion</w:t>
+            </w:r>
+            <w:proofErr w:type="spellEnd"/>
+            <w:r>
+              <w:rPr>
+                <w:rFonts w:ascii="Arial" w:eastAsia="Times New Roman" w:hAnsi="Arial" w:cs="Arial"/>
+                <w:lang w:eastAsia="es-CO"/>
+              </w:rPr>
+              <w:t xml:space="preserve"> 2</w:t>
+            </w:r>
           </w:p>
         </w:tc>
         <w:tc>
@@ -1981,14 +2195,7 @@
                 <w:rFonts w:ascii="Arial" w:eastAsia="Times New Roman" w:hAnsi="Arial" w:cs="Arial"/>
                 <w:lang w:eastAsia="es-CO"/>
               </w:rPr>
-              <w:t>Creación</w:t>
-            </w:r>
-            <w:r>
-              <w:rPr>
-                <w:rFonts w:ascii="Arial" w:eastAsia="Times New Roman" w:hAnsi="Arial" w:cs="Arial"/>
-                <w:lang w:eastAsia="es-CO"/>
-              </w:rPr>
-              <w:t xml:space="preserve"> modelo físico </w:t>
+              <w:t>Adición de 3 historias de usuario</w:t>
             </w:r>
           </w:p>
         </w:tc>
@@ -2018,8 +2225,17 @@
                 <w:rFonts w:ascii="Arial" w:hAnsi="Arial" w:cs="Arial"/>
                 <w:color w:val="000000"/>
               </w:rPr>
-              <w:t>/modelo_fisico_iteracion_1</w:t>
-            </w:r>
+              <w:t>/</w:t>
+            </w:r>
+            <w:proofErr w:type="spellStart"/>
+            <w:r>
+              <w:rPr>
+                <w:rFonts w:ascii="Arial" w:hAnsi="Arial" w:cs="Arial"/>
+                <w:color w:val="000000"/>
+              </w:rPr>
+              <w:t>creacion_historias_usuario</w:t>
+            </w:r>
+            <w:proofErr w:type="spellEnd"/>
           </w:p>
           <w:p>
             <w:pPr>
@@ -2038,284 +2254,17 @@
           <w:p>
             <w:pPr>
               <w:rPr>
-                <w:rFonts w:ascii="Arial" w:eastAsia="Times New Roman" w:hAnsi="Arial" w:cs="Arial"/>
-                <w:lang w:eastAsia="es-CO"/>
-              </w:rPr>
-            </w:pPr>
-            <w:r>
-              <w:rPr>
-                <w:rFonts w:ascii="Arial" w:hAnsi="Arial" w:cs="Arial"/>
-                <w:color w:val="000000"/>
-              </w:rPr>
-              <w:t>Rafael Camargo, José Domingo, Dillan</w:t>
-            </w:r>
-          </w:p>
-        </w:tc>
-        <w:tc>
-          <w:tcPr>
-            <w:tcW w:w="1195" w:type="dxa"/>
-            <w:hideMark/>
-          </w:tcPr>
-          <w:p>
-            <w:pPr>
-              <w:rPr>
-                <w:rFonts w:ascii="Arial" w:eastAsia="Times New Roman" w:hAnsi="Arial" w:cs="Arial"/>
-                <w:lang w:eastAsia="es-CO"/>
-              </w:rPr>
-            </w:pPr>
-            <w:r>
-              <w:rPr>
-                <w:rFonts w:ascii="Arial" w:eastAsia="Times New Roman" w:hAnsi="Arial" w:cs="Arial"/>
-                <w:i/>
-                <w:iCs/>
-                <w:lang w:eastAsia="es-CO"/>
-              </w:rPr>
-              <w:t>[</w:t>
-            </w:r>
-            <w:r>
-              <w:rPr>
-                <w:rFonts w:ascii="Arial" w:eastAsia="Times New Roman" w:hAnsi="Arial" w:cs="Arial"/>
-                <w:i/>
-                <w:iCs/>
-                <w:lang w:eastAsia="es-CO"/>
-              </w:rPr>
-              <w:t>09</w:t>
-            </w:r>
-            <w:r>
-              <w:rPr>
-                <w:rFonts w:ascii="Arial" w:eastAsia="Times New Roman" w:hAnsi="Arial" w:cs="Arial"/>
-                <w:i/>
-                <w:iCs/>
-                <w:lang w:eastAsia="es-CO"/>
-              </w:rPr>
-              <w:t>/</w:t>
-            </w:r>
-            <w:r>
-              <w:rPr>
-                <w:rFonts w:ascii="Arial" w:eastAsia="Times New Roman" w:hAnsi="Arial" w:cs="Arial"/>
-                <w:i/>
-                <w:iCs/>
-                <w:lang w:eastAsia="es-CO"/>
-              </w:rPr>
-              <w:t>10/25</w:t>
-            </w:r>
-            <w:r>
-              <w:rPr>
-                <w:rFonts w:ascii="Arial" w:eastAsia="Times New Roman" w:hAnsi="Arial" w:cs="Arial"/>
-                <w:i/>
-                <w:iCs/>
-                <w:lang w:eastAsia="es-CO"/>
-              </w:rPr>
-              <w:t>]</w:t>
-            </w:r>
-          </w:p>
-        </w:tc>
-        <w:tc>
-          <w:tcPr>
-            <w:tcW w:w="1256" w:type="dxa"/>
-            <w:hideMark/>
-          </w:tcPr>
-          <w:p>
-            <w:pPr>
-              <w:rPr>
-                <w:rFonts w:ascii="Arial" w:eastAsia="Times New Roman" w:hAnsi="Arial" w:cs="Arial"/>
-                <w:lang w:eastAsia="es-CO"/>
-              </w:rPr>
-            </w:pPr>
-            <w:r>
-              <w:rPr>
-                <w:rFonts w:ascii="Arial" w:eastAsia="Times New Roman" w:hAnsi="Arial" w:cs="Arial"/>
-                <w:i/>
-                <w:iCs/>
-                <w:lang w:eastAsia="es-CO"/>
-              </w:rPr>
-              <w:t>[</w:t>
-            </w:r>
-            <w:r>
-              <w:rPr>
-                <w:rFonts w:ascii="Arial" w:eastAsia="Times New Roman" w:hAnsi="Arial" w:cs="Arial"/>
-                <w:i/>
-                <w:iCs/>
-                <w:lang w:eastAsia="es-CO"/>
-              </w:rPr>
-              <w:t>11</w:t>
-            </w:r>
-            <w:r>
-              <w:rPr>
-                <w:rFonts w:ascii="Arial" w:eastAsia="Times New Roman" w:hAnsi="Arial" w:cs="Arial"/>
-                <w:i/>
-                <w:iCs/>
-                <w:lang w:eastAsia="es-CO"/>
-              </w:rPr>
-              <w:t>/</w:t>
-            </w:r>
-            <w:r>
-              <w:rPr>
-                <w:rFonts w:ascii="Arial" w:eastAsia="Times New Roman" w:hAnsi="Arial" w:cs="Arial"/>
-                <w:i/>
-                <w:iCs/>
-                <w:lang w:eastAsia="es-CO"/>
-              </w:rPr>
-              <w:t>10/25</w:t>
-            </w:r>
-            <w:r>
-              <w:rPr>
-                <w:rFonts w:ascii="Arial" w:eastAsia="Times New Roman" w:hAnsi="Arial" w:cs="Arial"/>
-                <w:i/>
-                <w:iCs/>
-                <w:lang w:eastAsia="es-CO"/>
-              </w:rPr>
-              <w:t>]</w:t>
-            </w:r>
-          </w:p>
-        </w:tc>
-        <w:tc>
-          <w:tcPr>
-            <w:tcW w:w="950" w:type="dxa"/>
-            <w:hideMark/>
-          </w:tcPr>
-          <w:p>
-            <w:pPr>
-              <w:rPr>
-                <w:rFonts w:ascii="Arial" w:eastAsia="Times New Roman" w:hAnsi="Arial" w:cs="Arial"/>
-                <w:lang w:eastAsia="es-CO"/>
-              </w:rPr>
-            </w:pPr>
-            <w:r>
-              <w:rPr>
-                <w:rFonts w:ascii="Segoe UI Emoji" w:eastAsia="Times New Roman" w:hAnsi="Segoe UI Emoji" w:cs="Segoe UI Emoji"/>
-                <w:lang w:eastAsia="es-CO"/>
-              </w:rPr>
-              <w:t>✅</w:t>
-            </w:r>
-          </w:p>
-        </w:tc>
-      </w:tr>
-      <w:tr>
-        <w:tc>
-          <w:tcPr>
-            <w:tcW w:w="1060" w:type="dxa"/>
-            <w:hideMark/>
-          </w:tcPr>
-          <w:p>
-            <w:pPr>
-              <w:rPr>
-                <w:rFonts w:ascii="Arial" w:eastAsia="Times New Roman" w:hAnsi="Arial" w:cs="Arial"/>
-                <w:lang w:eastAsia="es-CO"/>
+                <w:rFonts w:ascii="Arial" w:hAnsi="Arial" w:cs="Arial"/>
+                <w:color w:val="000000"/>
               </w:rPr>
             </w:pPr>
             <w:proofErr w:type="spellStart"/>
             <w:r>
               <w:rPr>
-                <w:rFonts w:ascii="Arial" w:eastAsia="Times New Roman" w:hAnsi="Arial" w:cs="Arial"/>
-                <w:lang w:eastAsia="es-CO"/>
-              </w:rPr>
-              <w:t>Iteracion</w:t>
-            </w:r>
-            <w:proofErr w:type="spellEnd"/>
-            <w:r>
-              <w:rPr>
-                <w:rFonts w:ascii="Arial" w:eastAsia="Times New Roman" w:hAnsi="Arial" w:cs="Arial"/>
-                <w:lang w:eastAsia="es-CO"/>
-              </w:rPr>
-              <w:t xml:space="preserve"> 2</w:t>
-            </w:r>
-          </w:p>
-        </w:tc>
-        <w:tc>
-          <w:tcPr>
-            <w:tcW w:w="1350" w:type="dxa"/>
-            <w:hideMark/>
-          </w:tcPr>
-          <w:p>
-            <w:pPr>
-              <w:rPr>
-                <w:rFonts w:ascii="Arial" w:eastAsia="Times New Roman" w:hAnsi="Arial" w:cs="Arial"/>
-                <w:lang w:eastAsia="es-CO"/>
-              </w:rPr>
-            </w:pPr>
-            <w:r>
-              <w:rPr>
-                <w:rFonts w:ascii="Arial" w:eastAsia="Times New Roman" w:hAnsi="Arial" w:cs="Arial"/>
-                <w:lang w:eastAsia="es-CO"/>
-              </w:rPr>
-              <w:t>Adición de 3 historias de usuario</w:t>
-            </w:r>
-          </w:p>
-        </w:tc>
-        <w:tc>
-          <w:tcPr>
-            <w:tcW w:w="3706" w:type="dxa"/>
-            <w:hideMark/>
-          </w:tcPr>
-          <w:p>
-            <w:pPr>
-              <w:rPr>
-                <w:rFonts w:ascii="Arial" w:hAnsi="Arial" w:cs="Arial"/>
-                <w:color w:val="000000"/>
-              </w:rPr>
-            </w:pPr>
-            <w:proofErr w:type="spellStart"/>
-            <w:r>
-              <w:rPr>
-                <w:rFonts w:ascii="Arial" w:hAnsi="Arial" w:cs="Arial"/>
-                <w:color w:val="000000"/>
-              </w:rPr>
-              <w:t>feature</w:t>
-            </w:r>
-            <w:proofErr w:type="spellEnd"/>
-            <w:r>
-              <w:rPr>
-                <w:rFonts w:ascii="Arial" w:hAnsi="Arial" w:cs="Arial"/>
-                <w:color w:val="000000"/>
-              </w:rPr>
-              <w:t>/</w:t>
-            </w:r>
-            <w:proofErr w:type="spellStart"/>
-            <w:r>
-              <w:rPr>
-                <w:rFonts w:ascii="Arial" w:hAnsi="Arial" w:cs="Arial"/>
-                <w:color w:val="000000"/>
-              </w:rPr>
-              <w:t>creacion_historias_usuario</w:t>
-            </w:r>
-            <w:proofErr w:type="spellEnd"/>
-          </w:p>
-          <w:p>
-            <w:pPr>
-              <w:rPr>
-                <w:rFonts w:ascii="Arial" w:eastAsia="Times New Roman" w:hAnsi="Arial" w:cs="Arial"/>
-                <w:lang w:eastAsia="es-CO"/>
-              </w:rPr>
-            </w:pPr>
-          </w:p>
-        </w:tc>
-        <w:tc>
-          <w:tcPr>
-            <w:tcW w:w="1855" w:type="dxa"/>
-            <w:hideMark/>
-          </w:tcPr>
-          <w:p>
-            <w:pPr>
-              <w:rPr>
-                <w:rFonts w:ascii="Arial" w:hAnsi="Arial" w:cs="Arial"/>
-                <w:color w:val="000000"/>
-              </w:rPr>
-            </w:pPr>
-            <w:proofErr w:type="spellStart"/>
-            <w:r>
-              <w:rPr>
-                <w:rFonts w:ascii="Arial" w:hAnsi="Arial" w:cs="Arial"/>
-                <w:color w:val="000000"/>
-              </w:rPr>
-              <w:t>A</w:t>
-            </w:r>
-            <w:r>
-              <w:rPr>
-                <w:rFonts w:ascii="Arial" w:hAnsi="Arial" w:cs="Arial"/>
-                <w:color w:val="000000"/>
-              </w:rPr>
-              <w:t>ndr</w:t>
+                <w:rFonts w:ascii="Arial" w:hAnsi="Arial" w:cs="Arial"/>
+                <w:color w:val="000000"/>
+              </w:rPr>
+              <w:t>Andr</w:t>
             </w:r>
             <w:r>
               <w:rPr>
@@ -3316,29 +3265,7 @@
             <w:u w:val="single"/>
             <w:lang w:eastAsia="es-CO"/>
           </w:rPr>
-          <w:t>bitacora_iteracione</w:t>
-        </w:r>
-        <w:r>
-          <w:rPr>
-            <w:rFonts w:ascii="Times New Roman" w:eastAsia="Times New Roman" w:hAnsi="Times New Roman" w:cs="Times New Roman"/>
-            <w:color w:val="0000FF"/>
-            <w:sz w:val="24"/>
-            <w:szCs w:val="24"/>
-            <w:u w:val="single"/>
-            <w:lang w:eastAsia="es-CO"/>
-          </w:rPr>
-          <w:t>s</w:t>
-        </w:r>
-        <w:r>
-          <w:rPr>
-            <w:rFonts w:ascii="Times New Roman" w:eastAsia="Times New Roman" w:hAnsi="Times New Roman" w:cs="Times New Roman"/>
-            <w:color w:val="0000FF"/>
-            <w:sz w:val="24"/>
-            <w:szCs w:val="24"/>
-            <w:u w:val="single"/>
-            <w:lang w:eastAsia="es-CO"/>
-          </w:rPr>
-          <w:t>_template</w:t>
+          <w:t>bitacora_iteraciones_template</w:t>
         </w:r>
         <w:proofErr w:type="spellEnd"/>
         <w:r>
@@ -3702,25 +3629,7 @@
                 <w:szCs w:val="24"/>
                 <w:lang w:eastAsia="es-CO"/>
               </w:rPr>
-              <w:t>Especificador de requisitos</w:t>
-            </w:r>
-            <w:r>
-              <w:rPr>
-                <w:rFonts w:ascii="Arial" w:eastAsia="Times New Roman" w:hAnsi="Arial" w:cs="Arial"/>
-                <w:sz w:val="24"/>
-                <w:szCs w:val="24"/>
-                <w:lang w:eastAsia="es-CO"/>
-              </w:rPr>
-              <w:t xml:space="preserve">, </w:t>
-            </w:r>
-            <w:r>
-              <w:rPr>
-                <w:rFonts w:ascii="Arial" w:eastAsia="Times New Roman" w:hAnsi="Arial" w:cs="Arial"/>
-                <w:sz w:val="24"/>
-                <w:szCs w:val="24"/>
-                <w:lang w:eastAsia="es-CO"/>
-              </w:rPr>
-              <w:t>Verificador de diseño</w:t>
+              <w:t>Especificador de requisitos, Verificador de diseño</w:t>
             </w:r>
           </w:p>
         </w:tc>
@@ -3883,43 +3792,7 @@
                 <w:szCs w:val="24"/>
                 <w:lang w:eastAsia="es-CO"/>
               </w:rPr>
-              <w:t>Creación</w:t>
-            </w:r>
-            <w:r>
-              <w:rPr>
-                <w:rFonts w:ascii="Arial" w:eastAsia="Times New Roman" w:hAnsi="Arial" w:cs="Arial"/>
-                <w:sz w:val="24"/>
-                <w:szCs w:val="24"/>
-                <w:lang w:eastAsia="es-CO"/>
-              </w:rPr>
-              <w:t xml:space="preserve"> de diseños conceptuales de la </w:t>
-            </w:r>
-            <w:r>
-              <w:rPr>
-                <w:rFonts w:ascii="Arial" w:eastAsia="Times New Roman" w:hAnsi="Arial" w:cs="Arial"/>
-                <w:sz w:val="24"/>
-                <w:szCs w:val="24"/>
-                <w:lang w:eastAsia="es-CO"/>
-              </w:rPr>
-              <w:t>iteración</w:t>
-            </w:r>
-            <w:r>
-              <w:rPr>
-                <w:rFonts w:ascii="Arial" w:eastAsia="Times New Roman" w:hAnsi="Arial" w:cs="Arial"/>
-                <w:sz w:val="24"/>
-                <w:szCs w:val="24"/>
-                <w:lang w:eastAsia="es-CO"/>
-              </w:rPr>
-              <w:t xml:space="preserve"> 1 y 2</w:t>
-            </w:r>
-            <w:r>
-              <w:rPr>
-                <w:rFonts w:ascii="Arial" w:eastAsia="Times New Roman" w:hAnsi="Arial" w:cs="Arial"/>
-                <w:sz w:val="24"/>
-                <w:szCs w:val="24"/>
-                <w:lang w:eastAsia="es-CO"/>
-              </w:rPr>
-              <w:t xml:space="preserve"> usando ERD PLUS</w:t>
+              <w:t>Creación de diseños conceptuales de la iteración 1 y 2 usando ERD PLUS</w:t>
             </w:r>
           </w:p>
         </w:tc>
@@ -4939,12 +4812,25 @@
         </w:rPr>
         <w:t>PR ITERACION 1 MAIN:</w:t>
       </w:r>
+      <w:r>
+        <w:rPr>
+          <w:rFonts w:ascii="Arial" w:hAnsi="Arial" w:cs="Arial"/>
+        </w:rPr>
+        <w:t xml:space="preserve"> </w:t>
+      </w:r>
+      <w:r>
+        <w:rPr>
+          <w:rFonts w:ascii="Arial" w:hAnsi="Arial" w:cs="Arial"/>
+        </w:rPr>
+        <w:t>https://github.com/andr4f/bici-go-bd/pull/11</w:t>
+      </w:r>
     </w:p>
     <w:p>
       <w:pPr>
         <w:jc w:val="both"/>
         <w:rPr>
           <w:rFonts w:ascii="Arial" w:hAnsi="Arial" w:cs="Arial"/>
+          <w:u w:val="single"/>
         </w:rPr>
       </w:pPr>
       <w:r>
@@ -4952,6 +4838,18 @@
           <w:rFonts w:ascii="Arial" w:hAnsi="Arial" w:cs="Arial"/>
         </w:rPr>
         <w:t>PR ITERACION 2 MAIN:</w:t>
+      </w:r>
+      <w:r>
+        <w:rPr>
+          <w:rFonts w:ascii="Arial" w:hAnsi="Arial" w:cs="Arial"/>
+        </w:rPr>
+        <w:t xml:space="preserve"> </w:t>
+      </w:r>
+      <w:r>
+        <w:rPr>
+          <w:rFonts w:ascii="Arial" w:hAnsi="Arial" w:cs="Arial"/>
+        </w:rPr>
+        <w:t>https://github.com/andr4f/bici-go-bd/pull/16</w:t>
       </w:r>
     </w:p>
     <w:p>
